--- a/Test_BP/Fol_2k_files_500(2)/de-DE/file 500_2 - Copy (14)_de.docx
+++ b/Test_BP/Fol_2k_files_500(2)/de-DE/file 500_2 - Copy (14)_de.docx
@@ -1,7 +1,7 @@
 
 <file path=word/document.xml><?xml version="1.0" encoding="utf-8"?>
 <w:document xmlns:wpc="http://schemas.microsoft.com/office/word/2010/wordprocessingCanvas" xmlns:cx="http://schemas.microsoft.com/office/drawing/2014/chartex" xmlns:cx1="http://schemas.microsoft.com/office/drawing/2015/9/8/chartex" xmlns:cx2="http://schemas.microsoft.com/office/drawing/2015/10/21/chartex" xmlns:cx3="http://schemas.microsoft.com/office/drawing/2016/5/9/chartex" xmlns:cx4="http://schemas.microsoft.com/office/drawing/2016/5/10/chartex" xmlns:cx5="http://schemas.microsoft.com/office/drawing/2016/5/11/chartex" xmlns:mc="http://schemas.openxmlformats.org/markup-compatibility/2006" xmlns:o="urn:schemas-microsoft-com:office:office" xmlns:r="http://schemas.openxmlformats.org/officeDocument/2006/relationships" xmlns:m="http://schemas.openxmlformats.org/officeDocument/2006/math" xmlns:v="urn:schemas-microsoft-com:vml" xmlns:wp14="http://schemas.microsoft.com/office/word/2010/wordprocessingDrawing" xmlns:wp="http://schemas.openxmlformats.org/drawingml/2006/wordprocessingDrawing" xmlns:w10="urn:schemas-microsoft-com:office:word" xmlns:w="http://schemas.openxmlformats.org/wordprocessingml/2006/main" xmlns:w14="http://schemas.microsoft.com/office/word/2010/wordml" xmlns:w15="http://schemas.microsoft.com/office/word/2012/wordml" xmlns:wne="http://schemas.microsoft.com/office/word/2006/wordml" xmlns:wpg="http://schemas.microsoft.com/office/word/2010/wordprocessingGroup" xmlns:wpi="http://schemas.microsoft.com/office/word/2010/wordprocessingInk" xmlns:wps="http://schemas.microsoft.com/office/word/2010/wordprocessingShape" mc:Ignorable="w14 w15 wp14">
-  <!-- Generated by Aspose.Words for Java 20.12.0 -->
+  <!-- Generated by Aspose.Words for Java 21.10.0 -->
   <w:body>
     <w:p>
       <w:pPr>
@@ -35,44 +35,44 @@
           <w:highlight w:val="none"/>
           <w:u w:val="none" w:color="auto"/>
           <w:effect w:val="none"/>
-          <w:bdr w:val="nil"/>
-          <w:shd w:val="clear" w:color="auto" w:fill="auto"/>
-          <w:vertAlign w:val="baseline"/>
-          <w:rtl w:val="0"/>
-          <w:cs w:val="0"/>
-          <w:lang w:val="de-DE" w:eastAsia="zh-TW" w:bidi="ar-SA"/>
-        </w:rPr>
-        <w:t>t éëxcéëpt tôõ sôõ téëmpéër mýütýüáãl táãstéës môõthéër.</w:t>
-      </w:r>
-      <w:r>
-        <w:rPr>
-          <w:rStyle w:val="DefaultParagraphFont"/>
-          <w:rFonts w:ascii="Calibri" w:eastAsia="Calibri" w:hAnsi="Calibri" w:cs="Calibri"/>
-          <w:b w:val="0"/>
-          <w:bCs w:val="0"/>
-          <w:i w:val="0"/>
-          <w:iCs w:val="0"/>
-          <w:caps w:val="0"/>
-          <w:smallCaps w:val="0"/>
-          <w:strike w:val="0"/>
-          <w:dstrike w:val="0"/>
-          <w:outline w:val="0"/>
-          <w:shadow w:val="0"/>
-          <w:emboss w:val="0"/>
-          <w:imprint w:val="0"/>
-          <w:noProof w:val="0"/>
-          <w:vanish w:val="0"/>
-          <w:color w:val="auto"/>
-          <w:spacing w:val="0"/>
-          <w:w w:val="100"/>
-          <w:kern w:val="0"/>
-          <w:position w:val="0"/>
-          <w:sz w:val="22"/>
-          <w:szCs w:val="22"/>
-          <w:highlight w:val="none"/>
-          <w:u w:val="none" w:color="auto"/>
-          <w:effect w:val="none"/>
-          <w:bdr w:val="nil"/>
+          <w:bdr w:val="none" w:sz="0" w:space="0" w:color="auto"/>
+          <w:shd w:val="clear" w:color="auto" w:fill="auto"/>
+          <w:vertAlign w:val="baseline"/>
+          <w:rtl w:val="0"/>
+          <w:cs w:val="0"/>
+          <w:lang w:val="de-DE" w:eastAsia="zh-TW" w:bidi="ar-SA"/>
+        </w:rPr>
+        <w:t>t ëêxcëêpt tòò sòò tëêmpëêr mùùtùùâäl tâästëês mòòthëêr.</w:t>
+      </w:r>
+      <w:r>
+        <w:rPr>
+          <w:rStyle w:val="DefaultParagraphFont"/>
+          <w:rFonts w:ascii="Calibri" w:eastAsia="Calibri" w:hAnsi="Calibri" w:cs="Calibri"/>
+          <w:b w:val="0"/>
+          <w:bCs w:val="0"/>
+          <w:i w:val="0"/>
+          <w:iCs w:val="0"/>
+          <w:caps w:val="0"/>
+          <w:smallCaps w:val="0"/>
+          <w:strike w:val="0"/>
+          <w:dstrike w:val="0"/>
+          <w:outline w:val="0"/>
+          <w:shadow w:val="0"/>
+          <w:emboss w:val="0"/>
+          <w:imprint w:val="0"/>
+          <w:noProof w:val="0"/>
+          <w:vanish w:val="0"/>
+          <w:color w:val="auto"/>
+          <w:spacing w:val="0"/>
+          <w:w w:val="100"/>
+          <w:kern w:val="0"/>
+          <w:position w:val="0"/>
+          <w:sz w:val="22"/>
+          <w:szCs w:val="22"/>
+          <w:highlight w:val="none"/>
+          <w:u w:val="none" w:color="auto"/>
+          <w:effect w:val="none"/>
+          <w:bdr w:val="none" w:sz="0" w:space="0" w:color="auto"/>
           <w:shd w:val="clear" w:color="auto" w:fill="auto"/>
           <w:vertAlign w:val="baseline"/>
           <w:rtl w:val="0"/>
@@ -109,44 +109,44 @@
           <w:highlight w:val="none"/>
           <w:u w:val="none" w:color="auto"/>
           <w:effect w:val="none"/>
-          <w:bdr w:val="nil"/>
-          <w:shd w:val="clear" w:color="auto" w:fill="auto"/>
-          <w:vertAlign w:val="baseline"/>
-          <w:rtl w:val="0"/>
-          <w:cs w:val="0"/>
-          <w:lang w:val="de-DE" w:eastAsia="zh-TW" w:bidi="ar-SA"/>
-        </w:rPr>
-        <w:t>Íntèérèéstèéd cúûltîívåátèéd îíts cóóntîínúûîíng nóów yèét åárèé.</w:t>
-      </w:r>
-      <w:r>
-        <w:rPr>
-          <w:rStyle w:val="DefaultParagraphFont"/>
-          <w:rFonts w:ascii="Calibri" w:eastAsia="Calibri" w:hAnsi="Calibri" w:cs="Calibri"/>
-          <w:b w:val="0"/>
-          <w:bCs w:val="0"/>
-          <w:i w:val="0"/>
-          <w:iCs w:val="0"/>
-          <w:caps w:val="0"/>
-          <w:smallCaps w:val="0"/>
-          <w:strike w:val="0"/>
-          <w:dstrike w:val="0"/>
-          <w:outline w:val="0"/>
-          <w:shadow w:val="0"/>
-          <w:emboss w:val="0"/>
-          <w:imprint w:val="0"/>
-          <w:noProof w:val="0"/>
-          <w:vanish w:val="0"/>
-          <w:color w:val="auto"/>
-          <w:spacing w:val="0"/>
-          <w:w w:val="100"/>
-          <w:kern w:val="0"/>
-          <w:position w:val="0"/>
-          <w:sz w:val="22"/>
-          <w:szCs w:val="22"/>
-          <w:highlight w:val="none"/>
-          <w:u w:val="none" w:color="auto"/>
-          <w:effect w:val="none"/>
-          <w:bdr w:val="nil"/>
+          <w:bdr w:val="none" w:sz="0" w:space="0" w:color="auto"/>
+          <w:shd w:val="clear" w:color="auto" w:fill="auto"/>
+          <w:vertAlign w:val="baseline"/>
+          <w:rtl w:val="0"/>
+          <w:cs w:val="0"/>
+          <w:lang w:val="de-DE" w:eastAsia="zh-TW" w:bidi="ar-SA"/>
+        </w:rPr>
+        <w:t>Întéérééstééd cýúltìïváätééd ìïts còòntìïnýúìïng nòòw yéét áäréé.</w:t>
+      </w:r>
+      <w:r>
+        <w:rPr>
+          <w:rStyle w:val="DefaultParagraphFont"/>
+          <w:rFonts w:ascii="Calibri" w:eastAsia="Calibri" w:hAnsi="Calibri" w:cs="Calibri"/>
+          <w:b w:val="0"/>
+          <w:bCs w:val="0"/>
+          <w:i w:val="0"/>
+          <w:iCs w:val="0"/>
+          <w:caps w:val="0"/>
+          <w:smallCaps w:val="0"/>
+          <w:strike w:val="0"/>
+          <w:dstrike w:val="0"/>
+          <w:outline w:val="0"/>
+          <w:shadow w:val="0"/>
+          <w:emboss w:val="0"/>
+          <w:imprint w:val="0"/>
+          <w:noProof w:val="0"/>
+          <w:vanish w:val="0"/>
+          <w:color w:val="auto"/>
+          <w:spacing w:val="0"/>
+          <w:w w:val="100"/>
+          <w:kern w:val="0"/>
+          <w:position w:val="0"/>
+          <w:sz w:val="22"/>
+          <w:szCs w:val="22"/>
+          <w:highlight w:val="none"/>
+          <w:u w:val="none" w:color="auto"/>
+          <w:effect w:val="none"/>
+          <w:bdr w:val="none" w:sz="0" w:space="0" w:color="auto"/>
           <w:shd w:val="clear" w:color="auto" w:fill="auto"/>
           <w:vertAlign w:val="baseline"/>
           <w:rtl w:val="0"/>
@@ -183,44 +183,44 @@
           <w:highlight w:val="none"/>
           <w:u w:val="none" w:color="auto"/>
           <w:effect w:val="none"/>
-          <w:bdr w:val="nil"/>
-          <w:shd w:val="clear" w:color="auto" w:fill="auto"/>
-          <w:vertAlign w:val="baseline"/>
-          <w:rtl w:val="0"/>
-          <w:cs w:val="0"/>
-          <w:lang w:val="de-DE" w:eastAsia="zh-TW" w:bidi="ar-SA"/>
-        </w:rPr>
-        <w:t>Òúút ìïntëêrëêstëêd áåccëêptáåncëê óòúúr páårtìïáålìïty áåffróòntìïng úúnplëêáåsáånt why áådd.</w:t>
-      </w:r>
-      <w:r>
-        <w:rPr>
-          <w:rStyle w:val="DefaultParagraphFont"/>
-          <w:rFonts w:ascii="Calibri" w:eastAsia="Calibri" w:hAnsi="Calibri" w:cs="Calibri"/>
-          <w:b w:val="0"/>
-          <w:bCs w:val="0"/>
-          <w:i w:val="0"/>
-          <w:iCs w:val="0"/>
-          <w:caps w:val="0"/>
-          <w:smallCaps w:val="0"/>
-          <w:strike w:val="0"/>
-          <w:dstrike w:val="0"/>
-          <w:outline w:val="0"/>
-          <w:shadow w:val="0"/>
-          <w:emboss w:val="0"/>
-          <w:imprint w:val="0"/>
-          <w:noProof w:val="0"/>
-          <w:vanish w:val="0"/>
-          <w:color w:val="auto"/>
-          <w:spacing w:val="0"/>
-          <w:w w:val="100"/>
-          <w:kern w:val="0"/>
-          <w:position w:val="0"/>
-          <w:sz w:val="22"/>
-          <w:szCs w:val="22"/>
-          <w:highlight w:val="none"/>
-          <w:u w:val="none" w:color="auto"/>
-          <w:effect w:val="none"/>
-          <w:bdr w:val="nil"/>
+          <w:bdr w:val="none" w:sz="0" w:space="0" w:color="auto"/>
+          <w:shd w:val="clear" w:color="auto" w:fill="auto"/>
+          <w:vertAlign w:val="baseline"/>
+          <w:rtl w:val="0"/>
+          <w:cs w:val="0"/>
+          <w:lang w:val="de-DE" w:eastAsia="zh-TW" w:bidi="ar-SA"/>
+        </w:rPr>
+        <w:t>Õûút íïntëêrëêstëêd áâccëêptáâncëê òõûúr páârtíïáâlíïty áâffròõntíïng ûúnplëêáâsáânt why áâdd.</w:t>
+      </w:r>
+      <w:r>
+        <w:rPr>
+          <w:rStyle w:val="DefaultParagraphFont"/>
+          <w:rFonts w:ascii="Calibri" w:eastAsia="Calibri" w:hAnsi="Calibri" w:cs="Calibri"/>
+          <w:b w:val="0"/>
+          <w:bCs w:val="0"/>
+          <w:i w:val="0"/>
+          <w:iCs w:val="0"/>
+          <w:caps w:val="0"/>
+          <w:smallCaps w:val="0"/>
+          <w:strike w:val="0"/>
+          <w:dstrike w:val="0"/>
+          <w:outline w:val="0"/>
+          <w:shadow w:val="0"/>
+          <w:emboss w:val="0"/>
+          <w:imprint w:val="0"/>
+          <w:noProof w:val="0"/>
+          <w:vanish w:val="0"/>
+          <w:color w:val="auto"/>
+          <w:spacing w:val="0"/>
+          <w:w w:val="100"/>
+          <w:kern w:val="0"/>
+          <w:position w:val="0"/>
+          <w:sz w:val="22"/>
+          <w:szCs w:val="22"/>
+          <w:highlight w:val="none"/>
+          <w:u w:val="none" w:color="auto"/>
+          <w:effect w:val="none"/>
+          <w:bdr w:val="none" w:sz="0" w:space="0" w:color="auto"/>
           <w:shd w:val="clear" w:color="auto" w:fill="auto"/>
           <w:vertAlign w:val="baseline"/>
           <w:rtl w:val="0"/>
@@ -257,44 +257,44 @@
           <w:highlight w:val="none"/>
           <w:u w:val="none" w:color="auto"/>
           <w:effect w:val="none"/>
-          <w:bdr w:val="nil"/>
-          <w:shd w:val="clear" w:color="auto" w:fill="auto"/>
-          <w:vertAlign w:val="baseline"/>
-          <w:rtl w:val="0"/>
-          <w:cs w:val="0"/>
-          <w:lang w:val="de-DE" w:eastAsia="zh-TW" w:bidi="ar-SA"/>
-        </w:rPr>
-        <w:t>Éstèéèém gáârdèén mèén yèét shy cöóùürsèé.</w:t>
-      </w:r>
-      <w:r>
-        <w:rPr>
-          <w:rStyle w:val="DefaultParagraphFont"/>
-          <w:rFonts w:ascii="Calibri" w:eastAsia="Calibri" w:hAnsi="Calibri" w:cs="Calibri"/>
-          <w:b w:val="0"/>
-          <w:bCs w:val="0"/>
-          <w:i w:val="0"/>
-          <w:iCs w:val="0"/>
-          <w:caps w:val="0"/>
-          <w:smallCaps w:val="0"/>
-          <w:strike w:val="0"/>
-          <w:dstrike w:val="0"/>
-          <w:outline w:val="0"/>
-          <w:shadow w:val="0"/>
-          <w:emboss w:val="0"/>
-          <w:imprint w:val="0"/>
-          <w:noProof w:val="0"/>
-          <w:vanish w:val="0"/>
-          <w:color w:val="auto"/>
-          <w:spacing w:val="0"/>
-          <w:w w:val="100"/>
-          <w:kern w:val="0"/>
-          <w:position w:val="0"/>
-          <w:sz w:val="22"/>
-          <w:szCs w:val="22"/>
-          <w:highlight w:val="none"/>
-          <w:u w:val="none" w:color="auto"/>
-          <w:effect w:val="none"/>
-          <w:bdr w:val="nil"/>
+          <w:bdr w:val="none" w:sz="0" w:space="0" w:color="auto"/>
+          <w:shd w:val="clear" w:color="auto" w:fill="auto"/>
+          <w:vertAlign w:val="baseline"/>
+          <w:rtl w:val="0"/>
+          <w:cs w:val="0"/>
+          <w:lang w:val="de-DE" w:eastAsia="zh-TW" w:bidi="ar-SA"/>
+        </w:rPr>
+        <w:t>Ëstêéêém gáàrdêén mêén yêét shy cõôýúrsêé.</w:t>
+      </w:r>
+      <w:r>
+        <w:rPr>
+          <w:rStyle w:val="DefaultParagraphFont"/>
+          <w:rFonts w:ascii="Calibri" w:eastAsia="Calibri" w:hAnsi="Calibri" w:cs="Calibri"/>
+          <w:b w:val="0"/>
+          <w:bCs w:val="0"/>
+          <w:i w:val="0"/>
+          <w:iCs w:val="0"/>
+          <w:caps w:val="0"/>
+          <w:smallCaps w:val="0"/>
+          <w:strike w:val="0"/>
+          <w:dstrike w:val="0"/>
+          <w:outline w:val="0"/>
+          <w:shadow w:val="0"/>
+          <w:emboss w:val="0"/>
+          <w:imprint w:val="0"/>
+          <w:noProof w:val="0"/>
+          <w:vanish w:val="0"/>
+          <w:color w:val="auto"/>
+          <w:spacing w:val="0"/>
+          <w:w w:val="100"/>
+          <w:kern w:val="0"/>
+          <w:position w:val="0"/>
+          <w:sz w:val="22"/>
+          <w:szCs w:val="22"/>
+          <w:highlight w:val="none"/>
+          <w:u w:val="none" w:color="auto"/>
+          <w:effect w:val="none"/>
+          <w:bdr w:val="none" w:sz="0" w:space="0" w:color="auto"/>
           <w:shd w:val="clear" w:color="auto" w:fill="auto"/>
           <w:vertAlign w:val="baseline"/>
           <w:rtl w:val="0"/>
@@ -331,44 +331,44 @@
           <w:highlight w:val="none"/>
           <w:u w:val="none" w:color="auto"/>
           <w:effect w:val="none"/>
-          <w:bdr w:val="nil"/>
-          <w:shd w:val="clear" w:color="auto" w:fill="auto"/>
-          <w:vertAlign w:val="baseline"/>
-          <w:rtl w:val="0"/>
-          <w:cs w:val="0"/>
-          <w:lang w:val="de-DE" w:eastAsia="zh-TW" w:bidi="ar-SA"/>
-        </w:rPr>
-        <w:t>Còõnsüültêëd üüp my tòõlêëråãbly sòõmêëtìîmêës pêërpêëtüüåãl òõh.</w:t>
-      </w:r>
-      <w:r>
-        <w:rPr>
-          <w:rStyle w:val="DefaultParagraphFont"/>
-          <w:rFonts w:ascii="Calibri" w:eastAsia="Calibri" w:hAnsi="Calibri" w:cs="Calibri"/>
-          <w:b w:val="0"/>
-          <w:bCs w:val="0"/>
-          <w:i w:val="0"/>
-          <w:iCs w:val="0"/>
-          <w:caps w:val="0"/>
-          <w:smallCaps w:val="0"/>
-          <w:strike w:val="0"/>
-          <w:dstrike w:val="0"/>
-          <w:outline w:val="0"/>
-          <w:shadow w:val="0"/>
-          <w:emboss w:val="0"/>
-          <w:imprint w:val="0"/>
-          <w:noProof w:val="0"/>
-          <w:vanish w:val="0"/>
-          <w:color w:val="auto"/>
-          <w:spacing w:val="0"/>
-          <w:w w:val="100"/>
-          <w:kern w:val="0"/>
-          <w:position w:val="0"/>
-          <w:sz w:val="22"/>
-          <w:szCs w:val="22"/>
-          <w:highlight w:val="none"/>
-          <w:u w:val="none" w:color="auto"/>
-          <w:effect w:val="none"/>
-          <w:bdr w:val="nil"/>
+          <w:bdr w:val="none" w:sz="0" w:space="0" w:color="auto"/>
+          <w:shd w:val="clear" w:color="auto" w:fill="auto"/>
+          <w:vertAlign w:val="baseline"/>
+          <w:rtl w:val="0"/>
+          <w:cs w:val="0"/>
+          <w:lang w:val="de-DE" w:eastAsia="zh-TW" w:bidi="ar-SA"/>
+        </w:rPr>
+        <w:t>Cõònsúùltëèd úùp my tõòlëèräábly sõòmëètîïmëès pëèrpëètúùäál õòh.</w:t>
+      </w:r>
+      <w:r>
+        <w:rPr>
+          <w:rStyle w:val="DefaultParagraphFont"/>
+          <w:rFonts w:ascii="Calibri" w:eastAsia="Calibri" w:hAnsi="Calibri" w:cs="Calibri"/>
+          <w:b w:val="0"/>
+          <w:bCs w:val="0"/>
+          <w:i w:val="0"/>
+          <w:iCs w:val="0"/>
+          <w:caps w:val="0"/>
+          <w:smallCaps w:val="0"/>
+          <w:strike w:val="0"/>
+          <w:dstrike w:val="0"/>
+          <w:outline w:val="0"/>
+          <w:shadow w:val="0"/>
+          <w:emboss w:val="0"/>
+          <w:imprint w:val="0"/>
+          <w:noProof w:val="0"/>
+          <w:vanish w:val="0"/>
+          <w:color w:val="auto"/>
+          <w:spacing w:val="0"/>
+          <w:w w:val="100"/>
+          <w:kern w:val="0"/>
+          <w:position w:val="0"/>
+          <w:sz w:val="22"/>
+          <w:szCs w:val="22"/>
+          <w:highlight w:val="none"/>
+          <w:u w:val="none" w:color="auto"/>
+          <w:effect w:val="none"/>
+          <w:bdr w:val="none" w:sz="0" w:space="0" w:color="auto"/>
           <w:shd w:val="clear" w:color="auto" w:fill="auto"/>
           <w:vertAlign w:val="baseline"/>
           <w:rtl w:val="0"/>
@@ -405,44 +405,44 @@
           <w:highlight w:val="none"/>
           <w:u w:val="none" w:color="auto"/>
           <w:effect w:val="none"/>
-          <w:bdr w:val="nil"/>
-          <w:shd w:val="clear" w:color="auto" w:fill="auto"/>
-          <w:vertAlign w:val="baseline"/>
-          <w:rtl w:val="0"/>
-          <w:cs w:val="0"/>
-          <w:lang w:val="de-DE" w:eastAsia="zh-TW" w:bidi="ar-SA"/>
-        </w:rPr>
-        <w:t>Êxprëëssïìòôn åáccëëptåáncëë ïìmprúùdëëncëë påártïìcúùlåár håád ëëåát úùnsåátïìåáblëë.</w:t>
-      </w:r>
-      <w:r>
-        <w:rPr>
-          <w:rStyle w:val="DefaultParagraphFont"/>
-          <w:rFonts w:ascii="Calibri" w:eastAsia="Calibri" w:hAnsi="Calibri" w:cs="Calibri"/>
-          <w:b w:val="0"/>
-          <w:bCs w:val="0"/>
-          <w:i w:val="0"/>
-          <w:iCs w:val="0"/>
-          <w:caps w:val="0"/>
-          <w:smallCaps w:val="0"/>
-          <w:strike w:val="0"/>
-          <w:dstrike w:val="0"/>
-          <w:outline w:val="0"/>
-          <w:shadow w:val="0"/>
-          <w:emboss w:val="0"/>
-          <w:imprint w:val="0"/>
-          <w:noProof w:val="0"/>
-          <w:vanish w:val="0"/>
-          <w:color w:val="auto"/>
-          <w:spacing w:val="0"/>
-          <w:w w:val="100"/>
-          <w:kern w:val="0"/>
-          <w:position w:val="0"/>
-          <w:sz w:val="22"/>
-          <w:szCs w:val="22"/>
-          <w:highlight w:val="none"/>
-          <w:u w:val="none" w:color="auto"/>
-          <w:effect w:val="none"/>
-          <w:bdr w:val="nil"/>
+          <w:bdr w:val="none" w:sz="0" w:space="0" w:color="auto"/>
+          <w:shd w:val="clear" w:color="auto" w:fill="auto"/>
+          <w:vertAlign w:val="baseline"/>
+          <w:rtl w:val="0"/>
+          <w:cs w:val="0"/>
+          <w:lang w:val="de-DE" w:eastAsia="zh-TW" w:bidi="ar-SA"/>
+        </w:rPr>
+        <w:t>Êxprèéssííòòn ããccèéptããncèé íímprýúdèéncèé pããrtíícýúlããr hããd èéããt ýúnsããtííããblèé.</w:t>
+      </w:r>
+      <w:r>
+        <w:rPr>
+          <w:rStyle w:val="DefaultParagraphFont"/>
+          <w:rFonts w:ascii="Calibri" w:eastAsia="Calibri" w:hAnsi="Calibri" w:cs="Calibri"/>
+          <w:b w:val="0"/>
+          <w:bCs w:val="0"/>
+          <w:i w:val="0"/>
+          <w:iCs w:val="0"/>
+          <w:caps w:val="0"/>
+          <w:smallCaps w:val="0"/>
+          <w:strike w:val="0"/>
+          <w:dstrike w:val="0"/>
+          <w:outline w:val="0"/>
+          <w:shadow w:val="0"/>
+          <w:emboss w:val="0"/>
+          <w:imprint w:val="0"/>
+          <w:noProof w:val="0"/>
+          <w:vanish w:val="0"/>
+          <w:color w:val="auto"/>
+          <w:spacing w:val="0"/>
+          <w:w w:val="100"/>
+          <w:kern w:val="0"/>
+          <w:position w:val="0"/>
+          <w:sz w:val="22"/>
+          <w:szCs w:val="22"/>
+          <w:highlight w:val="none"/>
+          <w:u w:val="none" w:color="auto"/>
+          <w:effect w:val="none"/>
+          <w:bdr w:val="none" w:sz="0" w:space="0" w:color="auto"/>
           <w:shd w:val="clear" w:color="auto" w:fill="auto"/>
           <w:vertAlign w:val="baseline"/>
           <w:rtl w:val="0"/>
@@ -485,44 +485,44 @@
           <w:highlight w:val="none"/>
           <w:u w:val="none" w:color="auto"/>
           <w:effect w:val="none"/>
-          <w:bdr w:val="nil"/>
-          <w:shd w:val="clear" w:color="auto" w:fill="auto"/>
-          <w:vertAlign w:val="baseline"/>
-          <w:rtl w:val="0"/>
-          <w:cs w:val="0"/>
-          <w:lang w:val="de-DE" w:eastAsia="zh-TW" w:bidi="ar-SA"/>
-        </w:rPr>
-        <w:t>Hãàd dêènòótïîng pròópêèrly jòóïîntýùrêè yòóýù òóccãàsïîòón dïîrêèctly rãàïîllêèry.</w:t>
-      </w:r>
-      <w:r>
-        <w:rPr>
-          <w:rStyle w:val="DefaultParagraphFont"/>
-          <w:rFonts w:ascii="Calibri" w:eastAsia="Calibri" w:hAnsi="Calibri" w:cs="Calibri"/>
-          <w:b w:val="0"/>
-          <w:bCs w:val="0"/>
-          <w:i w:val="0"/>
-          <w:iCs w:val="0"/>
-          <w:caps w:val="0"/>
-          <w:smallCaps w:val="0"/>
-          <w:strike w:val="0"/>
-          <w:dstrike w:val="0"/>
-          <w:outline w:val="0"/>
-          <w:shadow w:val="0"/>
-          <w:emboss w:val="0"/>
-          <w:imprint w:val="0"/>
-          <w:noProof w:val="0"/>
-          <w:vanish w:val="0"/>
-          <w:color w:val="auto"/>
-          <w:spacing w:val="0"/>
-          <w:w w:val="100"/>
-          <w:kern w:val="0"/>
-          <w:position w:val="0"/>
-          <w:sz w:val="22"/>
-          <w:szCs w:val="22"/>
-          <w:highlight w:val="none"/>
-          <w:u w:val="none" w:color="auto"/>
-          <w:effect w:val="none"/>
-          <w:bdr w:val="nil"/>
+          <w:bdr w:val="none" w:sz="0" w:space="0" w:color="auto"/>
+          <w:shd w:val="clear" w:color="auto" w:fill="auto"/>
+          <w:vertAlign w:val="baseline"/>
+          <w:rtl w:val="0"/>
+          <w:cs w:val="0"/>
+          <w:lang w:val="de-DE" w:eastAsia="zh-TW" w:bidi="ar-SA"/>
+        </w:rPr>
+        <w:t>Hàád dèénòötïíng pròöpèérly jòöïíntûùrèé yòöûù òöccàásïíòön dïírèéctly ràáïíllèéry.</w:t>
+      </w:r>
+      <w:r>
+        <w:rPr>
+          <w:rStyle w:val="DefaultParagraphFont"/>
+          <w:rFonts w:ascii="Calibri" w:eastAsia="Calibri" w:hAnsi="Calibri" w:cs="Calibri"/>
+          <w:b w:val="0"/>
+          <w:bCs w:val="0"/>
+          <w:i w:val="0"/>
+          <w:iCs w:val="0"/>
+          <w:caps w:val="0"/>
+          <w:smallCaps w:val="0"/>
+          <w:strike w:val="0"/>
+          <w:dstrike w:val="0"/>
+          <w:outline w:val="0"/>
+          <w:shadow w:val="0"/>
+          <w:emboss w:val="0"/>
+          <w:imprint w:val="0"/>
+          <w:noProof w:val="0"/>
+          <w:vanish w:val="0"/>
+          <w:color w:val="auto"/>
+          <w:spacing w:val="0"/>
+          <w:w w:val="100"/>
+          <w:kern w:val="0"/>
+          <w:position w:val="0"/>
+          <w:sz w:val="22"/>
+          <w:szCs w:val="22"/>
+          <w:highlight w:val="none"/>
+          <w:u w:val="none" w:color="auto"/>
+          <w:effect w:val="none"/>
+          <w:bdr w:val="none" w:sz="0" w:space="0" w:color="auto"/>
           <w:shd w:val="clear" w:color="auto" w:fill="auto"/>
           <w:vertAlign w:val="baseline"/>
           <w:rtl w:val="0"/>
@@ -559,44 +559,44 @@
           <w:highlight w:val="none"/>
           <w:u w:val="none" w:color="auto"/>
           <w:effect w:val="none"/>
-          <w:bdr w:val="nil"/>
-          <w:shd w:val="clear" w:color="auto" w:fill="auto"/>
-          <w:vertAlign w:val="baseline"/>
-          <w:rtl w:val="0"/>
-          <w:cs w:val="0"/>
-          <w:lang w:val="de-DE" w:eastAsia="zh-TW" w:bidi="ar-SA"/>
-        </w:rPr>
-        <w:t>Ín sãæíîd tôõ ôõf pôõôõr fúùll bëè pôõst fãæcëè snúùg.</w:t>
-      </w:r>
-      <w:r>
-        <w:rPr>
-          <w:rStyle w:val="DefaultParagraphFont"/>
-          <w:rFonts w:ascii="Calibri" w:eastAsia="Calibri" w:hAnsi="Calibri" w:cs="Calibri"/>
-          <w:b w:val="0"/>
-          <w:bCs w:val="0"/>
-          <w:i w:val="0"/>
-          <w:iCs w:val="0"/>
-          <w:caps w:val="0"/>
-          <w:smallCaps w:val="0"/>
-          <w:strike w:val="0"/>
-          <w:dstrike w:val="0"/>
-          <w:outline w:val="0"/>
-          <w:shadow w:val="0"/>
-          <w:emboss w:val="0"/>
-          <w:imprint w:val="0"/>
-          <w:noProof w:val="0"/>
-          <w:vanish w:val="0"/>
-          <w:color w:val="auto"/>
-          <w:spacing w:val="0"/>
-          <w:w w:val="100"/>
-          <w:kern w:val="0"/>
-          <w:position w:val="0"/>
-          <w:sz w:val="22"/>
-          <w:szCs w:val="22"/>
-          <w:highlight w:val="none"/>
-          <w:u w:val="none" w:color="auto"/>
-          <w:effect w:val="none"/>
-          <w:bdr w:val="nil"/>
+          <w:bdr w:val="none" w:sz="0" w:space="0" w:color="auto"/>
+          <w:shd w:val="clear" w:color="auto" w:fill="auto"/>
+          <w:vertAlign w:val="baseline"/>
+          <w:rtl w:val="0"/>
+          <w:cs w:val="0"/>
+          <w:lang w:val="de-DE" w:eastAsia="zh-TW" w:bidi="ar-SA"/>
+        </w:rPr>
+        <w:t>Ïn sãáïïd tõò õòf põòõòr fúýll bëê põòst fãácëê snúýg.</w:t>
+      </w:r>
+      <w:r>
+        <w:rPr>
+          <w:rStyle w:val="DefaultParagraphFont"/>
+          <w:rFonts w:ascii="Calibri" w:eastAsia="Calibri" w:hAnsi="Calibri" w:cs="Calibri"/>
+          <w:b w:val="0"/>
+          <w:bCs w:val="0"/>
+          <w:i w:val="0"/>
+          <w:iCs w:val="0"/>
+          <w:caps w:val="0"/>
+          <w:smallCaps w:val="0"/>
+          <w:strike w:val="0"/>
+          <w:dstrike w:val="0"/>
+          <w:outline w:val="0"/>
+          <w:shadow w:val="0"/>
+          <w:emboss w:val="0"/>
+          <w:imprint w:val="0"/>
+          <w:noProof w:val="0"/>
+          <w:vanish w:val="0"/>
+          <w:color w:val="auto"/>
+          <w:spacing w:val="0"/>
+          <w:w w:val="100"/>
+          <w:kern w:val="0"/>
+          <w:position w:val="0"/>
+          <w:sz w:val="22"/>
+          <w:szCs w:val="22"/>
+          <w:highlight w:val="none"/>
+          <w:u w:val="none" w:color="auto"/>
+          <w:effect w:val="none"/>
+          <w:bdr w:val="none" w:sz="0" w:space="0" w:color="auto"/>
           <w:shd w:val="clear" w:color="auto" w:fill="auto"/>
           <w:vertAlign w:val="baseline"/>
           <w:rtl w:val="0"/>
@@ -633,44 +633,44 @@
           <w:highlight w:val="none"/>
           <w:u w:val="none" w:color="auto"/>
           <w:effect w:val="none"/>
-          <w:bdr w:val="nil"/>
-          <w:shd w:val="clear" w:color="auto" w:fill="auto"/>
-          <w:vertAlign w:val="baseline"/>
-          <w:rtl w:val="0"/>
-          <w:cs w:val="0"/>
-          <w:lang w:val="de-DE" w:eastAsia="zh-TW" w:bidi="ar-SA"/>
-        </w:rPr>
-        <w:t>Ìntrõòdúücêéd ïìmprúüdêéncêé sêéêé sæãy úünplêéæãsïìng dêévõònshïìrêé æãccêéptæãncêé sõòn.</w:t>
-      </w:r>
-      <w:r>
-        <w:rPr>
-          <w:rStyle w:val="DefaultParagraphFont"/>
-          <w:rFonts w:ascii="Calibri" w:eastAsia="Calibri" w:hAnsi="Calibri" w:cs="Calibri"/>
-          <w:b w:val="0"/>
-          <w:bCs w:val="0"/>
-          <w:i w:val="0"/>
-          <w:iCs w:val="0"/>
-          <w:caps w:val="0"/>
-          <w:smallCaps w:val="0"/>
-          <w:strike w:val="0"/>
-          <w:dstrike w:val="0"/>
-          <w:outline w:val="0"/>
-          <w:shadow w:val="0"/>
-          <w:emboss w:val="0"/>
-          <w:imprint w:val="0"/>
-          <w:noProof w:val="0"/>
-          <w:vanish w:val="0"/>
-          <w:color w:val="auto"/>
-          <w:spacing w:val="0"/>
-          <w:w w:val="100"/>
-          <w:kern w:val="0"/>
-          <w:position w:val="0"/>
-          <w:sz w:val="22"/>
-          <w:szCs w:val="22"/>
-          <w:highlight w:val="none"/>
-          <w:u w:val="none" w:color="auto"/>
-          <w:effect w:val="none"/>
-          <w:bdr w:val="nil"/>
+          <w:bdr w:val="none" w:sz="0" w:space="0" w:color="auto"/>
+          <w:shd w:val="clear" w:color="auto" w:fill="auto"/>
+          <w:vertAlign w:val="baseline"/>
+          <w:rtl w:val="0"/>
+          <w:cs w:val="0"/>
+          <w:lang w:val="de-DE" w:eastAsia="zh-TW" w:bidi="ar-SA"/>
+        </w:rPr>
+        <w:t>Întröòdýýcëëd îímprýýdëëncëë sëëëë sâæy ýýnplëëâæsîíng dëëvöònshîírëë âæccëëptâæncëë söòn.</w:t>
+      </w:r>
+      <w:r>
+        <w:rPr>
+          <w:rStyle w:val="DefaultParagraphFont"/>
+          <w:rFonts w:ascii="Calibri" w:eastAsia="Calibri" w:hAnsi="Calibri" w:cs="Calibri"/>
+          <w:b w:val="0"/>
+          <w:bCs w:val="0"/>
+          <w:i w:val="0"/>
+          <w:iCs w:val="0"/>
+          <w:caps w:val="0"/>
+          <w:smallCaps w:val="0"/>
+          <w:strike w:val="0"/>
+          <w:dstrike w:val="0"/>
+          <w:outline w:val="0"/>
+          <w:shadow w:val="0"/>
+          <w:emboss w:val="0"/>
+          <w:imprint w:val="0"/>
+          <w:noProof w:val="0"/>
+          <w:vanish w:val="0"/>
+          <w:color w:val="auto"/>
+          <w:spacing w:val="0"/>
+          <w:w w:val="100"/>
+          <w:kern w:val="0"/>
+          <w:position w:val="0"/>
+          <w:sz w:val="22"/>
+          <w:szCs w:val="22"/>
+          <w:highlight w:val="none"/>
+          <w:u w:val="none" w:color="auto"/>
+          <w:effect w:val="none"/>
+          <w:bdr w:val="none" w:sz="0" w:space="0" w:color="auto"/>
           <w:shd w:val="clear" w:color="auto" w:fill="auto"/>
           <w:vertAlign w:val="baseline"/>
           <w:rtl w:val="0"/>
@@ -707,44 +707,44 @@
           <w:highlight w:val="none"/>
           <w:u w:val="none" w:color="auto"/>
           <w:effect w:val="none"/>
-          <w:bdr w:val="nil"/>
-          <w:shd w:val="clear" w:color="auto" w:fill="auto"/>
-          <w:vertAlign w:val="baseline"/>
-          <w:rtl w:val="0"/>
-          <w:cs w:val="0"/>
-          <w:lang w:val="de-DE" w:eastAsia="zh-TW" w:bidi="ar-SA"/>
-        </w:rPr>
-        <w:t>Ëxéëtéër lóöngéër wíìsdóöm gàày nóör déësíìgn ààgéë.</w:t>
-      </w:r>
-      <w:r>
-        <w:rPr>
-          <w:rStyle w:val="DefaultParagraphFont"/>
-          <w:rFonts w:ascii="Calibri" w:eastAsia="Calibri" w:hAnsi="Calibri" w:cs="Calibri"/>
-          <w:b w:val="0"/>
-          <w:bCs w:val="0"/>
-          <w:i w:val="0"/>
-          <w:iCs w:val="0"/>
-          <w:caps w:val="0"/>
-          <w:smallCaps w:val="0"/>
-          <w:strike w:val="0"/>
-          <w:dstrike w:val="0"/>
-          <w:outline w:val="0"/>
-          <w:shadow w:val="0"/>
-          <w:emboss w:val="0"/>
-          <w:imprint w:val="0"/>
-          <w:noProof w:val="0"/>
-          <w:vanish w:val="0"/>
-          <w:color w:val="auto"/>
-          <w:spacing w:val="0"/>
-          <w:w w:val="100"/>
-          <w:kern w:val="0"/>
-          <w:position w:val="0"/>
-          <w:sz w:val="22"/>
-          <w:szCs w:val="22"/>
-          <w:highlight w:val="none"/>
-          <w:u w:val="none" w:color="auto"/>
-          <w:effect w:val="none"/>
-          <w:bdr w:val="nil"/>
+          <w:bdr w:val="none" w:sz="0" w:space="0" w:color="auto"/>
+          <w:shd w:val="clear" w:color="auto" w:fill="auto"/>
+          <w:vertAlign w:val="baseline"/>
+          <w:rtl w:val="0"/>
+          <w:cs w:val="0"/>
+          <w:lang w:val="de-DE" w:eastAsia="zh-TW" w:bidi="ar-SA"/>
+        </w:rPr>
+        <w:t>Éxêêtêêr lòõngêêr wîïsdòõm gáæy nòõr dêêsîïgn áægêê.</w:t>
+      </w:r>
+      <w:r>
+        <w:rPr>
+          <w:rStyle w:val="DefaultParagraphFont"/>
+          <w:rFonts w:ascii="Calibri" w:eastAsia="Calibri" w:hAnsi="Calibri" w:cs="Calibri"/>
+          <w:b w:val="0"/>
+          <w:bCs w:val="0"/>
+          <w:i w:val="0"/>
+          <w:iCs w:val="0"/>
+          <w:caps w:val="0"/>
+          <w:smallCaps w:val="0"/>
+          <w:strike w:val="0"/>
+          <w:dstrike w:val="0"/>
+          <w:outline w:val="0"/>
+          <w:shadow w:val="0"/>
+          <w:emboss w:val="0"/>
+          <w:imprint w:val="0"/>
+          <w:noProof w:val="0"/>
+          <w:vanish w:val="0"/>
+          <w:color w:val="auto"/>
+          <w:spacing w:val="0"/>
+          <w:w w:val="100"/>
+          <w:kern w:val="0"/>
+          <w:position w:val="0"/>
+          <w:sz w:val="22"/>
+          <w:szCs w:val="22"/>
+          <w:highlight w:val="none"/>
+          <w:u w:val="none" w:color="auto"/>
+          <w:effect w:val="none"/>
+          <w:bdr w:val="none" w:sz="0" w:space="0" w:color="auto"/>
           <w:shd w:val="clear" w:color="auto" w:fill="auto"/>
           <w:vertAlign w:val="baseline"/>
           <w:rtl w:val="0"/>
@@ -781,44 +781,44 @@
           <w:highlight w:val="none"/>
           <w:u w:val="none" w:color="auto"/>
           <w:effect w:val="none"/>
-          <w:bdr w:val="nil"/>
-          <w:shd w:val="clear" w:color="auto" w:fill="auto"/>
-          <w:vertAlign w:val="baseline"/>
-          <w:rtl w:val="0"/>
-          <w:cs w:val="0"/>
-          <w:lang w:val="de-DE" w:eastAsia="zh-TW" w:bidi="ar-SA"/>
-        </w:rPr>
-        <w:t>Ãm wêëááthêër tóó êëntêërêëd nóórláánd nóó îìn shóówîìng sêërvîìcêë.</w:t>
-      </w:r>
-      <w:r>
-        <w:rPr>
-          <w:rStyle w:val="DefaultParagraphFont"/>
-          <w:rFonts w:ascii="Calibri" w:eastAsia="Calibri" w:hAnsi="Calibri" w:cs="Calibri"/>
-          <w:b w:val="0"/>
-          <w:bCs w:val="0"/>
-          <w:i w:val="0"/>
-          <w:iCs w:val="0"/>
-          <w:caps w:val="0"/>
-          <w:smallCaps w:val="0"/>
-          <w:strike w:val="0"/>
-          <w:dstrike w:val="0"/>
-          <w:outline w:val="0"/>
-          <w:shadow w:val="0"/>
-          <w:emboss w:val="0"/>
-          <w:imprint w:val="0"/>
-          <w:noProof w:val="0"/>
-          <w:vanish w:val="0"/>
-          <w:color w:val="auto"/>
-          <w:spacing w:val="0"/>
-          <w:w w:val="100"/>
-          <w:kern w:val="0"/>
-          <w:position w:val="0"/>
-          <w:sz w:val="22"/>
-          <w:szCs w:val="22"/>
-          <w:highlight w:val="none"/>
-          <w:u w:val="none" w:color="auto"/>
-          <w:effect w:val="none"/>
-          <w:bdr w:val="nil"/>
+          <w:bdr w:val="none" w:sz="0" w:space="0" w:color="auto"/>
+          <w:shd w:val="clear" w:color="auto" w:fill="auto"/>
+          <w:vertAlign w:val="baseline"/>
+          <w:rtl w:val="0"/>
+          <w:cs w:val="0"/>
+          <w:lang w:val="de-DE" w:eastAsia="zh-TW" w:bidi="ar-SA"/>
+        </w:rPr>
+        <w:t>Åm wèêââthèêr tõó èêntèêrèêd nõórlâând nõó ìïn shõówìïng sèêrvìïcèê.</w:t>
+      </w:r>
+      <w:r>
+        <w:rPr>
+          <w:rStyle w:val="DefaultParagraphFont"/>
+          <w:rFonts w:ascii="Calibri" w:eastAsia="Calibri" w:hAnsi="Calibri" w:cs="Calibri"/>
+          <w:b w:val="0"/>
+          <w:bCs w:val="0"/>
+          <w:i w:val="0"/>
+          <w:iCs w:val="0"/>
+          <w:caps w:val="0"/>
+          <w:smallCaps w:val="0"/>
+          <w:strike w:val="0"/>
+          <w:dstrike w:val="0"/>
+          <w:outline w:val="0"/>
+          <w:shadow w:val="0"/>
+          <w:emboss w:val="0"/>
+          <w:imprint w:val="0"/>
+          <w:noProof w:val="0"/>
+          <w:vanish w:val="0"/>
+          <w:color w:val="auto"/>
+          <w:spacing w:val="0"/>
+          <w:w w:val="100"/>
+          <w:kern w:val="0"/>
+          <w:position w:val="0"/>
+          <w:sz w:val="22"/>
+          <w:szCs w:val="22"/>
+          <w:highlight w:val="none"/>
+          <w:u w:val="none" w:color="auto"/>
+          <w:effect w:val="none"/>
+          <w:bdr w:val="none" w:sz="0" w:space="0" w:color="auto"/>
           <w:shd w:val="clear" w:color="auto" w:fill="auto"/>
           <w:vertAlign w:val="baseline"/>
           <w:rtl w:val="0"/>
@@ -855,44 +855,44 @@
           <w:highlight w:val="none"/>
           <w:u w:val="none" w:color="auto"/>
           <w:effect w:val="none"/>
-          <w:bdr w:val="nil"/>
-          <w:shd w:val="clear" w:color="auto" w:fill="auto"/>
-          <w:vertAlign w:val="baseline"/>
-          <w:rtl w:val="0"/>
-          <w:cs w:val="0"/>
-          <w:lang w:val="de-DE" w:eastAsia="zh-TW" w:bidi="ar-SA"/>
-        </w:rPr>
-        <w:t>Nóòr rèépèéäátèéd spèéäákìîng shy äáppèétìîtèé.</w:t>
-      </w:r>
-      <w:r>
-        <w:rPr>
-          <w:rStyle w:val="DefaultParagraphFont"/>
-          <w:rFonts w:ascii="Calibri" w:eastAsia="Calibri" w:hAnsi="Calibri" w:cs="Calibri"/>
-          <w:b w:val="0"/>
-          <w:bCs w:val="0"/>
-          <w:i w:val="0"/>
-          <w:iCs w:val="0"/>
-          <w:caps w:val="0"/>
-          <w:smallCaps w:val="0"/>
-          <w:strike w:val="0"/>
-          <w:dstrike w:val="0"/>
-          <w:outline w:val="0"/>
-          <w:shadow w:val="0"/>
-          <w:emboss w:val="0"/>
-          <w:imprint w:val="0"/>
-          <w:noProof w:val="0"/>
-          <w:vanish w:val="0"/>
-          <w:color w:val="auto"/>
-          <w:spacing w:val="0"/>
-          <w:w w:val="100"/>
-          <w:kern w:val="0"/>
-          <w:position w:val="0"/>
-          <w:sz w:val="22"/>
-          <w:szCs w:val="22"/>
-          <w:highlight w:val="none"/>
-          <w:u w:val="none" w:color="auto"/>
-          <w:effect w:val="none"/>
-          <w:bdr w:val="nil"/>
+          <w:bdr w:val="none" w:sz="0" w:space="0" w:color="auto"/>
+          <w:shd w:val="clear" w:color="auto" w:fill="auto"/>
+          <w:vertAlign w:val="baseline"/>
+          <w:rtl w:val="0"/>
+          <w:cs w:val="0"/>
+          <w:lang w:val="de-DE" w:eastAsia="zh-TW" w:bidi="ar-SA"/>
+        </w:rPr>
+        <w:t>Nòör rèépèéãàtèéd spèéãàkíîng shy ãàppèétíîtèé.</w:t>
+      </w:r>
+      <w:r>
+        <w:rPr>
+          <w:rStyle w:val="DefaultParagraphFont"/>
+          <w:rFonts w:ascii="Calibri" w:eastAsia="Calibri" w:hAnsi="Calibri" w:cs="Calibri"/>
+          <w:b w:val="0"/>
+          <w:bCs w:val="0"/>
+          <w:i w:val="0"/>
+          <w:iCs w:val="0"/>
+          <w:caps w:val="0"/>
+          <w:smallCaps w:val="0"/>
+          <w:strike w:val="0"/>
+          <w:dstrike w:val="0"/>
+          <w:outline w:val="0"/>
+          <w:shadow w:val="0"/>
+          <w:emboss w:val="0"/>
+          <w:imprint w:val="0"/>
+          <w:noProof w:val="0"/>
+          <w:vanish w:val="0"/>
+          <w:color w:val="auto"/>
+          <w:spacing w:val="0"/>
+          <w:w w:val="100"/>
+          <w:kern w:val="0"/>
+          <w:position w:val="0"/>
+          <w:sz w:val="22"/>
+          <w:szCs w:val="22"/>
+          <w:highlight w:val="none"/>
+          <w:u w:val="none" w:color="auto"/>
+          <w:effect w:val="none"/>
+          <w:bdr w:val="none" w:sz="0" w:space="0" w:color="auto"/>
           <w:shd w:val="clear" w:color="auto" w:fill="auto"/>
           <w:vertAlign w:val="baseline"/>
           <w:rtl w:val="0"/>
@@ -929,44 +929,44 @@
           <w:highlight w:val="none"/>
           <w:u w:val="none" w:color="auto"/>
           <w:effect w:val="none"/>
-          <w:bdr w:val="nil"/>
-          <w:shd w:val="clear" w:color="auto" w:fill="auto"/>
-          <w:vertAlign w:val="baseline"/>
-          <w:rtl w:val="0"/>
-          <w:cs w:val="0"/>
-          <w:lang w:val="de-DE" w:eastAsia="zh-TW" w:bidi="ar-SA"/>
-        </w:rPr>
-        <w:t>Éxcìïtëëd ìït häåstìïly äån päåstúýrëë ìït óóbsëërvëë.</w:t>
-      </w:r>
-      <w:r>
-        <w:rPr>
-          <w:rStyle w:val="DefaultParagraphFont"/>
-          <w:rFonts w:ascii="Calibri" w:eastAsia="Calibri" w:hAnsi="Calibri" w:cs="Calibri"/>
-          <w:b w:val="0"/>
-          <w:bCs w:val="0"/>
-          <w:i w:val="0"/>
-          <w:iCs w:val="0"/>
-          <w:caps w:val="0"/>
-          <w:smallCaps w:val="0"/>
-          <w:strike w:val="0"/>
-          <w:dstrike w:val="0"/>
-          <w:outline w:val="0"/>
-          <w:shadow w:val="0"/>
-          <w:emboss w:val="0"/>
-          <w:imprint w:val="0"/>
-          <w:noProof w:val="0"/>
-          <w:vanish w:val="0"/>
-          <w:color w:val="auto"/>
-          <w:spacing w:val="0"/>
-          <w:w w:val="100"/>
-          <w:kern w:val="0"/>
-          <w:position w:val="0"/>
-          <w:sz w:val="22"/>
-          <w:szCs w:val="22"/>
-          <w:highlight w:val="none"/>
-          <w:u w:val="none" w:color="auto"/>
-          <w:effect w:val="none"/>
-          <w:bdr w:val="nil"/>
+          <w:bdr w:val="none" w:sz="0" w:space="0" w:color="auto"/>
+          <w:shd w:val="clear" w:color="auto" w:fill="auto"/>
+          <w:vertAlign w:val="baseline"/>
+          <w:rtl w:val="0"/>
+          <w:cs w:val="0"/>
+          <w:lang w:val="de-DE" w:eastAsia="zh-TW" w:bidi="ar-SA"/>
+        </w:rPr>
+        <w:t>Êxcïítéëd ïít hæästïíly æän pæästûúréë ïít óõbséërvéë.</w:t>
+      </w:r>
+      <w:r>
+        <w:rPr>
+          <w:rStyle w:val="DefaultParagraphFont"/>
+          <w:rFonts w:ascii="Calibri" w:eastAsia="Calibri" w:hAnsi="Calibri" w:cs="Calibri"/>
+          <w:b w:val="0"/>
+          <w:bCs w:val="0"/>
+          <w:i w:val="0"/>
+          <w:iCs w:val="0"/>
+          <w:caps w:val="0"/>
+          <w:smallCaps w:val="0"/>
+          <w:strike w:val="0"/>
+          <w:dstrike w:val="0"/>
+          <w:outline w:val="0"/>
+          <w:shadow w:val="0"/>
+          <w:emboss w:val="0"/>
+          <w:imprint w:val="0"/>
+          <w:noProof w:val="0"/>
+          <w:vanish w:val="0"/>
+          <w:color w:val="auto"/>
+          <w:spacing w:val="0"/>
+          <w:w w:val="100"/>
+          <w:kern w:val="0"/>
+          <w:position w:val="0"/>
+          <w:sz w:val="22"/>
+          <w:szCs w:val="22"/>
+          <w:highlight w:val="none"/>
+          <w:u w:val="none" w:color="auto"/>
+          <w:effect w:val="none"/>
+          <w:bdr w:val="none" w:sz="0" w:space="0" w:color="auto"/>
           <w:shd w:val="clear" w:color="auto" w:fill="auto"/>
           <w:vertAlign w:val="baseline"/>
           <w:rtl w:val="0"/>
@@ -1003,14 +1003,14 @@
           <w:highlight w:val="none"/>
           <w:u w:val="none" w:color="auto"/>
           <w:effect w:val="none"/>
-          <w:bdr w:val="nil"/>
-          <w:shd w:val="clear" w:color="auto" w:fill="auto"/>
-          <w:vertAlign w:val="baseline"/>
-          <w:rtl w:val="0"/>
-          <w:cs w:val="0"/>
-          <w:lang w:val="de-DE" w:eastAsia="zh-TW" w:bidi="ar-SA"/>
-        </w:rPr>
-        <w:t>Snùüg háànd hóów dáàrèë hèërèë tóóóó.</w:t>
+          <w:bdr w:val="none" w:sz="0" w:space="0" w:color="auto"/>
+          <w:shd w:val="clear" w:color="auto" w:fill="auto"/>
+          <w:vertAlign w:val="baseline"/>
+          <w:rtl w:val="0"/>
+          <w:cs w:val="0"/>
+          <w:lang w:val="de-DE" w:eastAsia="zh-TW" w:bidi="ar-SA"/>
+        </w:rPr>
+        <w:t>Snýûg hãând höõw dãârêê hêêrêê töõöõ.</w:t>
       </w:r>
       <w:bookmarkStart w:id="0" w:name="_GoBack"/>
       <w:bookmarkEnd w:id="0"/>

--- a/Test_BP/Fol_2k_files_500(2)/de-DE/file 500_2 - Copy (14)_de.docx
+++ b/Test_BP/Fol_2k_files_500(2)/de-DE/file 500_2 - Copy (14)_de.docx
@@ -42,7 +42,7 @@
           <w:cs w:val="0"/>
           <w:lang w:val="de-DE" w:eastAsia="zh-TW" w:bidi="ar-SA"/>
         </w:rPr>
-        <w:t>t ëêxcëêpt tòò sòò tëêmpëêr mùùtùùâäl tâästëês mòòthëêr.</w:t>
+        <w:t>t ééxcéépt tòó sòó téémpéér mùütùüàál tàástéés mòóthéér.</w:t>
       </w:r>
       <w:r>
         <w:rPr>
@@ -116,7 +116,7 @@
           <w:cs w:val="0"/>
           <w:lang w:val="de-DE" w:eastAsia="zh-TW" w:bidi="ar-SA"/>
         </w:rPr>
-        <w:t>Întéérééstééd cýúltìïváätééd ìïts còòntìïnýúìïng nòòw yéét áäréé.</w:t>
+        <w:t>Íntèérèéstèéd cùûltîìváätèéd îìts cóòntîìnùûîìng nóòw yèét áärèé.</w:t>
       </w:r>
       <w:r>
         <w:rPr>
@@ -190,7 +190,7 @@
           <w:cs w:val="0"/>
           <w:lang w:val="de-DE" w:eastAsia="zh-TW" w:bidi="ar-SA"/>
         </w:rPr>
-        <w:t>Õûút íïntëêrëêstëêd áâccëêptáâncëê òõûúr páârtíïáâlíïty áâffròõntíïng ûúnplëêáâsáânt why áâdd.</w:t>
+        <w:t>Òûùt íîntëërëëstëëd åàccëëptåàncëë óóûùr påàrtíîåàlíîty åàffróóntíîng ûùnplëëåàsåànt why åàdd.</w:t>
       </w:r>
       <w:r>
         <w:rPr>
@@ -264,7 +264,7 @@
           <w:cs w:val="0"/>
           <w:lang w:val="de-DE" w:eastAsia="zh-TW" w:bidi="ar-SA"/>
         </w:rPr>
-        <w:t>Ëstêéêém gáàrdêén mêén yêét shy cõôýúrsêé.</w:t>
+        <w:t>Êstêéêém gâärdêén mêén yêét shy còóûúrsêé.</w:t>
       </w:r>
       <w:r>
         <w:rPr>
@@ -338,7 +338,7 @@
           <w:cs w:val="0"/>
           <w:lang w:val="de-DE" w:eastAsia="zh-TW" w:bidi="ar-SA"/>
         </w:rPr>
-        <w:t>Cõònsúùltëèd úùp my tõòlëèräábly sõòmëètîïmëès pëèrpëètúùäál õòh.</w:t>
+        <w:t>Cõõnsûúltëêd ûúp my tõõlëêráãbly sõõmëêtíïmëês pëêrpëêtûúáãl õõh.</w:t>
       </w:r>
       <w:r>
         <w:rPr>
@@ -412,7 +412,7 @@
           <w:cs w:val="0"/>
           <w:lang w:val="de-DE" w:eastAsia="zh-TW" w:bidi="ar-SA"/>
         </w:rPr>
-        <w:t>Êxprèéssííòòn ããccèéptããncèé íímprýúdèéncèé pããrtíícýúlããr hããd èéããt ýúnsããtííããblèé.</w:t>
+        <w:t>Êxprêéssîïöón àâccêéptàâncêé îïmprùûdêéncêé pàârtîïcùûlàâr hàâd êéàât ùûnsàâtîïàâblêé.</w:t>
       </w:r>
       <w:r>
         <w:rPr>
@@ -492,7 +492,7 @@
           <w:cs w:val="0"/>
           <w:lang w:val="de-DE" w:eastAsia="zh-TW" w:bidi="ar-SA"/>
         </w:rPr>
-        <w:t>Hàád dèénòötïíng pròöpèérly jòöïíntûùrèé yòöûù òöccàásïíòön dïírèéctly ràáïíllèéry.</w:t>
+        <w:t>Hããd déënòótîîng pròópéërly jòóîîntûýréë yòóûý òóccããsîîòón dîîréëctly rããîîlléëry.</w:t>
       </w:r>
       <w:r>
         <w:rPr>
@@ -566,7 +566,7 @@
           <w:cs w:val="0"/>
           <w:lang w:val="de-DE" w:eastAsia="zh-TW" w:bidi="ar-SA"/>
         </w:rPr>
-        <w:t>Ïn sãáïïd tõò õòf põòõòr fúýll bëê põòst fãácëê snúýg.</w:t>
+        <w:t>Ín sååíîd tõó õóf põóõór füùll bèè põóst fååcèè snüùg.</w:t>
       </w:r>
       <w:r>
         <w:rPr>
@@ -640,7 +640,7 @@
           <w:cs w:val="0"/>
           <w:lang w:val="de-DE" w:eastAsia="zh-TW" w:bidi="ar-SA"/>
         </w:rPr>
-        <w:t>Întröòdýýcëëd îímprýýdëëncëë sëëëë sâæy ýýnplëëâæsîíng dëëvöònshîírëë âæccëëptâæncëë söòn.</w:t>
+        <w:t>Íntròõdûúcèèd íìmprûúdèèncèè sèèèè sàãy ûúnplèèàãsíìng dèèvòõnshíìrèè àãccèèptàãncèè sòõn.</w:t>
       </w:r>
       <w:r>
         <w:rPr>
@@ -714,7 +714,7 @@
           <w:cs w:val="0"/>
           <w:lang w:val="de-DE" w:eastAsia="zh-TW" w:bidi="ar-SA"/>
         </w:rPr>
-        <w:t>Éxêêtêêr lòõngêêr wîïsdòõm gáæy nòõr dêêsîïgn áægêê.</w:t>
+        <w:t>Ëxèètèèr lòôngèèr wîísdòôm gàäy nòôr dèèsîígn àägèè.</w:t>
       </w:r>
       <w:r>
         <w:rPr>
@@ -788,7 +788,7 @@
           <w:cs w:val="0"/>
           <w:lang w:val="de-DE" w:eastAsia="zh-TW" w:bidi="ar-SA"/>
         </w:rPr>
-        <w:t>Åm wèêââthèêr tõó èêntèêrèêd nõórlâând nõó ìïn shõówìïng sèêrvìïcèê.</w:t>
+        <w:t>Âm wëéåãthëér töò ëéntëérëéd nöòrlåãnd nöò ìín shöòwìíng sëérvìícëé.</w:t>
       </w:r>
       <w:r>
         <w:rPr>
@@ -862,7 +862,7 @@
           <w:cs w:val="0"/>
           <w:lang w:val="de-DE" w:eastAsia="zh-TW" w:bidi="ar-SA"/>
         </w:rPr>
-        <w:t>Nòör rèépèéãàtèéd spèéãàkíîng shy ãàppèétíîtèé.</w:t>
+        <w:t>Nõòr rëëpëëáætëëd spëëáækíîng shy áæppëëtíîtëë.</w:t>
       </w:r>
       <w:r>
         <w:rPr>
@@ -936,7 +936,7 @@
           <w:cs w:val="0"/>
           <w:lang w:val="de-DE" w:eastAsia="zh-TW" w:bidi="ar-SA"/>
         </w:rPr>
-        <w:t>Êxcïítéëd ïít hæästïíly æän pæästûúréë ïít óõbséërvéë.</w:t>
+        <w:t>Êxcîïtééd îït hãâstîïly ãân pãâstúùréé îït óöbséérvéé.</w:t>
       </w:r>
       <w:r>
         <w:rPr>
@@ -1010,7 +1010,7 @@
           <w:cs w:val="0"/>
           <w:lang w:val="de-DE" w:eastAsia="zh-TW" w:bidi="ar-SA"/>
         </w:rPr>
-        <w:t>Snýûg hãând höõw dãârêê hêêrêê töõöõ.</w:t>
+        <w:t>Snüýg håänd hòów dåärêê hêêrêê tòóòó.</w:t>
       </w:r>
       <w:bookmarkStart w:id="0" w:name="_GoBack"/>
       <w:bookmarkEnd w:id="0"/>

--- a/Test_BP/Fol_2k_files_500(2)/de-DE/file 500_2 - Copy (14)_de.docx
+++ b/Test_BP/Fol_2k_files_500(2)/de-DE/file 500_2 - Copy (14)_de.docx
@@ -42,7 +42,7 @@
           <w:cs w:val="0"/>
           <w:lang w:val="de-DE" w:eastAsia="zh-TW" w:bidi="ar-SA"/>
         </w:rPr>
-        <w:t>t ééxcéépt tòó sòó téémpéér mùütùüàál tàástéés mòóthéér.</w:t>
+        <w:t>t èëxcèëpt tóô sóô tèëmpèër mýùtýùãäl tãästèës móôthèër.</w:t>
       </w:r>
       <w:r>
         <w:rPr>
@@ -116,7 +116,7 @@
           <w:cs w:val="0"/>
           <w:lang w:val="de-DE" w:eastAsia="zh-TW" w:bidi="ar-SA"/>
         </w:rPr>
-        <w:t>Íntèérèéstèéd cùûltîìváätèéd îìts cóòntîìnùûîìng nóòw yèét áärèé.</w:t>
+        <w:t>Ìntèèrèèstèèd cúültìîvåátèèd ìîts cõóntìînúüìîng nõów yèèt åárèè.</w:t>
       </w:r>
       <w:r>
         <w:rPr>
@@ -190,7 +190,7 @@
           <w:cs w:val="0"/>
           <w:lang w:val="de-DE" w:eastAsia="zh-TW" w:bidi="ar-SA"/>
         </w:rPr>
-        <w:t>Òûùt íîntëërëëstëëd åàccëëptåàncëë óóûùr påàrtíîåàlíîty åàffróóntíîng ûùnplëëåàsåànt why åàdd.</w:t>
+        <w:t>Öýüt ìîntëêrëêstëêd áäccëêptáäncëê òòýür páärtìîáälìîty áäffròòntìîng ýünplëêáäsáänt why áädd.</w:t>
       </w:r>
       <w:r>
         <w:rPr>
@@ -264,7 +264,7 @@
           <w:cs w:val="0"/>
           <w:lang w:val="de-DE" w:eastAsia="zh-TW" w:bidi="ar-SA"/>
         </w:rPr>
-        <w:t>Êstêéêém gâärdêén mêén yêét shy còóûúrsêé.</w:t>
+        <w:t>Ëstèèèèm gãârdèèn mèèn yèèt shy còõýürsèè.</w:t>
       </w:r>
       <w:r>
         <w:rPr>
@@ -338,7 +338,7 @@
           <w:cs w:val="0"/>
           <w:lang w:val="de-DE" w:eastAsia="zh-TW" w:bidi="ar-SA"/>
         </w:rPr>
-        <w:t>Cõõnsûúltëêd ûúp my tõõlëêráãbly sõõmëêtíïmëês pëêrpëêtûúáãl õõh.</w:t>
+        <w:t>Côõnsýültêêd ýüp my tôõlêêrãåbly sôõmêêtîïmêês pêêrpêêtýüãål ôõh.</w:t>
       </w:r>
       <w:r>
         <w:rPr>
@@ -412,7 +412,7 @@
           <w:cs w:val="0"/>
           <w:lang w:val="de-DE" w:eastAsia="zh-TW" w:bidi="ar-SA"/>
         </w:rPr>
-        <w:t>Êxprêéssîïöón àâccêéptàâncêé îïmprùûdêéncêé pàârtîïcùûlàâr hàâd êéàât ùûnsàâtîïàâblêé.</w:t>
+        <w:t>Êxprèêssîíòön ááccèêptááncèê îímprùýdèêncèê páártîícùýláár háád èêáát ùýnsáátîíááblèê.</w:t>
       </w:r>
       <w:r>
         <w:rPr>
@@ -492,7 +492,7 @@
           <w:cs w:val="0"/>
           <w:lang w:val="de-DE" w:eastAsia="zh-TW" w:bidi="ar-SA"/>
         </w:rPr>
-        <w:t>Hããd déënòótîîng pròópéërly jòóîîntûýréë yòóûý òóccããsîîòón dîîréëctly rããîîlléëry.</w:t>
+        <w:t>Häád dêênöòtïïng pröòpêêrly jöòïïntüùrêê yöòüù öòccäásïïöòn dïïrêêctly räáïïllêêry.</w:t>
       </w:r>
       <w:r>
         <w:rPr>
@@ -566,7 +566,7 @@
           <w:cs w:val="0"/>
           <w:lang w:val="de-DE" w:eastAsia="zh-TW" w:bidi="ar-SA"/>
         </w:rPr>
-        <w:t>Ín sååíîd tõó õóf põóõór füùll bèè põóst fååcèè snüùg.</w:t>
+        <w:t>Ìn sãáììd tõõ õõf põõõõr fýýll bëê põõst fãácëê snýýg.</w:t>
       </w:r>
       <w:r>
         <w:rPr>
@@ -640,7 +640,7 @@
           <w:cs w:val="0"/>
           <w:lang w:val="de-DE" w:eastAsia="zh-TW" w:bidi="ar-SA"/>
         </w:rPr>
-        <w:t>Íntròõdûúcèèd íìmprûúdèèncèè sèèèè sàãy ûúnplèèàãsíìng dèèvòõnshíìrèè àãccèèptàãncèè sòõn.</w:t>
+        <w:t>Ìntrõödûücéêd îímprûüdéêncéê séêéê såäy ûünpléêåäsîíng déêvõönshîíréê åäccéêptåäncéê sõön.</w:t>
       </w:r>
       <w:r>
         <w:rPr>
@@ -714,7 +714,7 @@
           <w:cs w:val="0"/>
           <w:lang w:val="de-DE" w:eastAsia="zh-TW" w:bidi="ar-SA"/>
         </w:rPr>
-        <w:t>Ëxèètèèr lòôngèèr wîísdòôm gàäy nòôr dèèsîígn àägèè.</w:t>
+        <w:t>Ëxêètêèr lóóngêèr wîísdóóm gåây nóór dêèsîígn åâgêè.</w:t>
       </w:r>
       <w:r>
         <w:rPr>
@@ -788,7 +788,7 @@
           <w:cs w:val="0"/>
           <w:lang w:val="de-DE" w:eastAsia="zh-TW" w:bidi="ar-SA"/>
         </w:rPr>
-        <w:t>Âm wëéåãthëér töò ëéntëérëéd nöòrlåãnd nöò ìín shöòwìíng sëérvìícëé.</w:t>
+        <w:t>Æm wëéäâthëér tóö ëéntëérëéd nóörläând nóö ïìn shóöwïìng sëérvïìcëé.</w:t>
       </w:r>
       <w:r>
         <w:rPr>
@@ -862,7 +862,7 @@
           <w:cs w:val="0"/>
           <w:lang w:val="de-DE" w:eastAsia="zh-TW" w:bidi="ar-SA"/>
         </w:rPr>
-        <w:t>Nõòr rëëpëëáætëëd spëëáækíîng shy áæppëëtíîtëë.</w:t>
+        <w:t>Nòõr réëpéëáàtéëd spéëáàkìïng shy áàppéëtìïtéë.</w:t>
       </w:r>
       <w:r>
         <w:rPr>
@@ -936,7 +936,7 @@
           <w:cs w:val="0"/>
           <w:lang w:val="de-DE" w:eastAsia="zh-TW" w:bidi="ar-SA"/>
         </w:rPr>
-        <w:t>Êxcîïtééd îït hãâstîïly ãân pãâstúùréé îït óöbséérvéé.</w:t>
+        <w:t>Èxcîítéèd îít häãstîíly äãn päãstûúréè îít óöbséèrvéè.</w:t>
       </w:r>
       <w:r>
         <w:rPr>
@@ -1010,7 +1010,7 @@
           <w:cs w:val="0"/>
           <w:lang w:val="de-DE" w:eastAsia="zh-TW" w:bidi="ar-SA"/>
         </w:rPr>
-        <w:t>Snüýg håänd hòów dåärêê hêêrêê tòóòó.</w:t>
+        <w:t>Snûúg hãând hööw dãârêé hêérêé töööö.</w:t>
       </w:r>
       <w:bookmarkStart w:id="0" w:name="_GoBack"/>
       <w:bookmarkEnd w:id="0"/>
